--- a/Модель жизненного цикла 22919-2.docx
+++ b/Модель жизненного цикла 22919-2.docx
@@ -357,7 +357,6 @@
           <w:szCs w:val="24"/>
         </w:rPr>
       </w:pPr>
-      <w:proofErr w:type="spellStart"/>
       <w:r>
         <w:rPr>
           <w:rFonts w:ascii="Times New Roman" w:hAnsi="Times New Roman" w:cs="Times New Roman"/>
@@ -369,7 +368,6 @@
         </w:rPr>
         <w:t>Pentester</w:t>
       </w:r>
-      <w:proofErr w:type="spellEnd"/>
       <w:r>
         <w:rPr>
           <w:rFonts w:ascii="Times New Roman" w:hAnsi="Times New Roman" w:cs="Times New Roman"/>
@@ -454,7 +452,6 @@
           <w:szCs w:val="24"/>
         </w:rPr>
       </w:pPr>
-      <w:proofErr w:type="spellStart"/>
       <w:r>
         <w:rPr>
           <w:rFonts w:ascii="Times New Roman" w:hAnsi="Times New Roman" w:cs="Times New Roman"/>
@@ -464,54 +461,53 @@
           <w:szCs w:val="24"/>
           <w:lang w:val="en-US"/>
         </w:rPr>
-        <w:t>Teamlead</w:t>
-      </w:r>
-      <w:proofErr w:type="spellEnd"/>
-      <w:r>
+        <w:t xml:space="preserve">Teamlead </w:t>
+      </w:r>
+      <w:r>
+        <w:rPr>
+          <w:rFonts w:ascii="Times New Roman" w:hAnsi="Times New Roman" w:cs="Times New Roman"/>
+          <w:sz w:val="24"/>
+          <w:szCs w:val="24"/>
+          <w:lang w:val="en-US"/>
+        </w:rPr>
+        <w:t xml:space="preserve">– </w:t>
+      </w:r>
+      <w:r>
+        <w:rPr>
+          <w:rFonts w:ascii="Times New Roman" w:hAnsi="Times New Roman" w:cs="Times New Roman"/>
+          <w:sz w:val="24"/>
+          <w:szCs w:val="24"/>
+        </w:rPr>
+        <w:t>руководит разработкой</w:t>
+      </w:r>
+    </w:p>
+    <w:p>
+      <w:pPr>
+        <w:pStyle w:val="a3"/>
+        <w:numPr>
+          <w:ilvl w:val="0"/>
+          <w:numId w:val="1"/>
+        </w:numPr>
+        <w:spacing w:after="0" w:line="312" w:lineRule="auto"/>
         <w:rPr>
           <w:rFonts w:ascii="Times New Roman" w:hAnsi="Times New Roman" w:cs="Times New Roman"/>
           <w:b/>
           <w:bCs/>
           <w:sz w:val="24"/>
           <w:szCs w:val="24"/>
-          <w:lang w:val="en-US"/>
-        </w:rPr>
-        <w:t xml:space="preserve"> </w:t>
-      </w:r>
-      <w:r>
-        <w:rPr>
-          <w:rFonts w:ascii="Times New Roman" w:hAnsi="Times New Roman" w:cs="Times New Roman"/>
-          <w:sz w:val="24"/>
-          <w:szCs w:val="24"/>
-          <w:lang w:val="en-US"/>
-        </w:rPr>
-        <w:t xml:space="preserve">– </w:t>
-      </w:r>
-      <w:r>
-        <w:rPr>
-          <w:rFonts w:ascii="Times New Roman" w:hAnsi="Times New Roman" w:cs="Times New Roman"/>
-          <w:sz w:val="24"/>
-          <w:szCs w:val="24"/>
-        </w:rPr>
-        <w:t>руководит разработкой</w:t>
-      </w:r>
-    </w:p>
-    <w:p>
-      <w:pPr>
-        <w:pStyle w:val="a3"/>
-        <w:numPr>
-          <w:ilvl w:val="0"/>
-          <w:numId w:val="1"/>
-        </w:numPr>
-        <w:spacing w:after="0" w:line="312" w:lineRule="auto"/>
+        </w:rPr>
+      </w:pPr>
+      <w:r>
         <w:rPr>
           <w:rFonts w:ascii="Times New Roman" w:hAnsi="Times New Roman" w:cs="Times New Roman"/>
           <w:b/>
           <w:bCs/>
           <w:sz w:val="24"/>
           <w:szCs w:val="24"/>
-        </w:rPr>
-      </w:pPr>
+          <w:lang w:val="en-US"/>
+        </w:rPr>
+        <w:t>User</w:t>
+      </w:r>
       <w:r>
         <w:rPr>
           <w:rFonts w:ascii="Times New Roman" w:hAnsi="Times New Roman" w:cs="Times New Roman"/>
@@ -519,9 +515,8 @@
           <w:bCs/>
           <w:sz w:val="24"/>
           <w:szCs w:val="24"/>
-          <w:lang w:val="en-US"/>
-        </w:rPr>
-        <w:t>User</w:t>
+        </w:rPr>
+        <w:t xml:space="preserve"> </w:t>
       </w:r>
       <w:r>
         <w:rPr>
@@ -530,8 +525,9 @@
           <w:bCs/>
           <w:sz w:val="24"/>
           <w:szCs w:val="24"/>
-        </w:rPr>
-        <w:t xml:space="preserve"> </w:t>
+          <w:lang w:val="en-US"/>
+        </w:rPr>
+        <w:t>support</w:t>
       </w:r>
       <w:r>
         <w:rPr>
@@ -540,11 +536,21 @@
           <w:bCs/>
           <w:sz w:val="24"/>
           <w:szCs w:val="24"/>
-          <w:lang w:val="en-US"/>
-        </w:rPr>
-        <w:t>support</w:t>
-      </w:r>
-      <w:r>
+        </w:rPr>
+        <w:t xml:space="preserve"> </w:t>
+      </w:r>
+      <w:r>
+        <w:rPr>
+          <w:rFonts w:ascii="Times New Roman" w:hAnsi="Times New Roman" w:cs="Times New Roman"/>
+          <w:sz w:val="24"/>
+          <w:szCs w:val="24"/>
+        </w:rPr>
+        <w:t>– Поддержка и выяснение проблем при использовании сайта пользователями</w:t>
+      </w:r>
+    </w:p>
+    <w:p>
+      <w:pPr>
+        <w:spacing w:after="0" w:line="312" w:lineRule="auto"/>
         <w:rPr>
           <w:rFonts w:ascii="Times New Roman" w:hAnsi="Times New Roman" w:cs="Times New Roman"/>
           <w:b/>
@@ -552,20 +558,8 @@
           <w:sz w:val="24"/>
           <w:szCs w:val="24"/>
         </w:rPr>
-        <w:t xml:space="preserve"> </w:t>
-      </w:r>
-      <w:r>
-        <w:rPr>
-          <w:rFonts w:ascii="Times New Roman" w:hAnsi="Times New Roman" w:cs="Times New Roman"/>
-          <w:sz w:val="24"/>
-          <w:szCs w:val="24"/>
-        </w:rPr>
-        <w:t>– Поддержка и выяснение проблем при использовании сайта пользователями</w:t>
-      </w:r>
-    </w:p>
-    <w:p>
-      <w:pPr>
-        <w:spacing w:after="0" w:line="312" w:lineRule="auto"/>
+      </w:pPr>
+      <w:r>
         <w:rPr>
           <w:rFonts w:ascii="Times New Roman" w:hAnsi="Times New Roman" w:cs="Times New Roman"/>
           <w:b/>
@@ -573,15 +567,6 @@
           <w:sz w:val="24"/>
           <w:szCs w:val="24"/>
         </w:rPr>
-      </w:pPr>
-      <w:r>
-        <w:rPr>
-          <w:rFonts w:ascii="Times New Roman" w:hAnsi="Times New Roman" w:cs="Times New Roman"/>
-          <w:b/>
-          <w:bCs/>
-          <w:sz w:val="24"/>
-          <w:szCs w:val="24"/>
-        </w:rPr>
         <w:t xml:space="preserve">Предметная область: </w:t>
       </w:r>
     </w:p>
@@ -612,55 +597,15 @@
           <w:sz w:val="24"/>
           <w:szCs w:val="24"/>
         </w:rPr>
-        <w:t>: Санкт-</w:t>
-      </w:r>
-      <w:r>
-        <w:rPr>
-          <w:rFonts w:ascii="Times New Roman" w:hAnsi="Times New Roman" w:cs="Times New Roman"/>
-          <w:sz w:val="24"/>
-          <w:szCs w:val="24"/>
-        </w:rPr>
-        <w:t>Петербург</w:t>
-      </w:r>
-      <w:r>
-        <w:rPr>
-          <w:rFonts w:ascii="Times New Roman" w:hAnsi="Times New Roman" w:cs="Times New Roman"/>
-          <w:sz w:val="24"/>
-          <w:szCs w:val="24"/>
-        </w:rPr>
-        <w:t>. Выбор обоснован тем, что это второй по величине населения в России и больших цен на землю на кладбище</w:t>
-      </w:r>
-      <w:r>
-        <w:rPr>
-          <w:rFonts w:ascii="Times New Roman" w:hAnsi="Times New Roman" w:cs="Times New Roman"/>
-          <w:sz w:val="24"/>
-          <w:szCs w:val="24"/>
-        </w:rPr>
-        <w:t xml:space="preserve"> город</w:t>
-      </w:r>
-      <w:r>
-        <w:rPr>
-          <w:rFonts w:ascii="Times New Roman" w:hAnsi="Times New Roman" w:cs="Times New Roman"/>
-          <w:sz w:val="24"/>
-          <w:szCs w:val="24"/>
-        </w:rPr>
-        <w:t>. Это означает</w:t>
-      </w:r>
-      <w:r>
-        <w:rPr>
-          <w:rFonts w:ascii="Times New Roman" w:hAnsi="Times New Roman" w:cs="Times New Roman"/>
-          <w:sz w:val="24"/>
-          <w:szCs w:val="24"/>
-        </w:rPr>
-        <w:t>, что будет</w:t>
-      </w:r>
-      <w:r>
-        <w:rPr>
-          <w:rFonts w:ascii="Times New Roman" w:hAnsi="Times New Roman" w:cs="Times New Roman"/>
-          <w:sz w:val="24"/>
-          <w:szCs w:val="24"/>
-        </w:rPr>
-        <w:t xml:space="preserve"> большое количество потенциальных клиентов.</w:t>
+        <w:t xml:space="preserve">: </w:t>
+      </w:r>
+      <w:r>
+        <w:rPr>
+          <w:rFonts w:ascii="Times New Roman" w:hAnsi="Times New Roman" w:cs="Times New Roman"/>
+          <w:sz w:val="24"/>
+          <w:szCs w:val="24"/>
+        </w:rPr>
+        <w:t>Россия. Выбор обоснован тем, что это крупнейшая страна по территории и с большим населением, а также значительными различиями в стоимости земли, включая высокие цены на участки для захоронений в ряде регионов. Это означает, что будет большое количество потенциальных клиентов по всей стране.</w:t>
       </w:r>
     </w:p>
     <w:p>
@@ -906,85 +851,7 @@
           <w:sz w:val="24"/>
           <w:szCs w:val="24"/>
         </w:rPr>
-        <w:t xml:space="preserve">Степень защиты должна быть </w:t>
-      </w:r>
-      <w:r>
-        <w:rPr>
-          <w:rFonts w:ascii="Times New Roman" w:hAnsi="Times New Roman" w:cs="Times New Roman"/>
-          <w:sz w:val="24"/>
-          <w:szCs w:val="24"/>
-        </w:rPr>
-        <w:t>высокой</w:t>
-      </w:r>
-      <w:r>
-        <w:rPr>
-          <w:rFonts w:ascii="Times New Roman" w:hAnsi="Times New Roman" w:cs="Times New Roman"/>
-          <w:sz w:val="24"/>
-          <w:szCs w:val="24"/>
-        </w:rPr>
-        <w:t xml:space="preserve">. В ней </w:t>
-      </w:r>
-      <w:r>
-        <w:rPr>
-          <w:rFonts w:ascii="Times New Roman" w:hAnsi="Times New Roman" w:cs="Times New Roman"/>
-          <w:sz w:val="24"/>
-          <w:szCs w:val="24"/>
-        </w:rPr>
-        <w:t xml:space="preserve">предполагается </w:t>
-      </w:r>
-      <w:r>
-        <w:rPr>
-          <w:rFonts w:ascii="Times New Roman" w:hAnsi="Times New Roman" w:cs="Times New Roman"/>
-          <w:sz w:val="24"/>
-          <w:szCs w:val="24"/>
-        </w:rPr>
-        <w:t>защита</w:t>
-      </w:r>
-      <w:r>
-        <w:rPr>
-          <w:rFonts w:ascii="Times New Roman" w:hAnsi="Times New Roman" w:cs="Times New Roman"/>
-          <w:sz w:val="24"/>
-          <w:szCs w:val="24"/>
-        </w:rPr>
-        <w:t xml:space="preserve"> от утечки </w:t>
-      </w:r>
-      <w:r>
-        <w:rPr>
-          <w:rFonts w:ascii="Times New Roman" w:hAnsi="Times New Roman" w:cs="Times New Roman"/>
-          <w:color w:val="1F1F1F"/>
-          <w:sz w:val="24"/>
-          <w:szCs w:val="24"/>
-          <w:shd w:val="clear" w:color="auto" w:fill="FFFFFF"/>
-        </w:rPr>
-        <w:t>персональной</w:t>
-      </w:r>
-      <w:r>
-        <w:rPr>
-          <w:rFonts w:ascii="Times New Roman" w:hAnsi="Times New Roman" w:cs="Times New Roman"/>
-          <w:color w:val="1F1F1F"/>
-          <w:sz w:val="24"/>
-          <w:szCs w:val="24"/>
-          <w:shd w:val="clear" w:color="auto" w:fill="FFFFFF"/>
-        </w:rPr>
-        <w:t xml:space="preserve"> информации</w:t>
-      </w:r>
-      <w:r>
-        <w:rPr>
-          <w:rFonts w:ascii="Times New Roman" w:hAnsi="Times New Roman" w:cs="Times New Roman"/>
-          <w:color w:val="1F1F1F"/>
-          <w:sz w:val="24"/>
-          <w:szCs w:val="24"/>
-          <w:shd w:val="clear" w:color="auto" w:fill="FFFFFF"/>
-        </w:rPr>
-        <w:t xml:space="preserve"> – ФИО клиента, пароли от учётных записей и банковская информация</w:t>
-      </w:r>
-      <w:r>
-        <w:rPr>
-          <w:rFonts w:ascii="Times New Roman" w:hAnsi="Times New Roman" w:cs="Times New Roman"/>
-          <w:sz w:val="24"/>
-          <w:szCs w:val="24"/>
-        </w:rPr>
-        <w:t>.</w:t>
+        <w:t>Степень защиты должна быть высокой. В неё предполагается комплексная безопасность, включающая защиту от утечки персональной информации — такой как ФИО клиентов, пароли от учётных записей и банковские данные. Также должна быть обеспечена защита от DDoS-атак для стабильной работы ресурса, а все платежные операции должны осуществляться с использованием надёжных протоколов шифрования и интеграции с проверенными платёжными системами.</w:t>
       </w:r>
     </w:p>
     <w:p>
@@ -1044,6 +911,7 @@
           <w:szCs w:val="24"/>
           <w:u w:val="single"/>
         </w:rPr>
+        <w:lastRenderedPageBreak/>
         <w:t>Заказчик</w:t>
       </w:r>
       <w:r>
@@ -1182,16 +1050,7 @@
           <w:sz w:val="24"/>
           <w:szCs w:val="24"/>
         </w:rPr>
-        <w:t xml:space="preserve"> продукта, поэтому рамки были </w:t>
-      </w:r>
-      <w:r>
-        <w:rPr>
-          <w:rFonts w:ascii="Times New Roman" w:hAnsi="Times New Roman" w:cs="Times New Roman"/>
-          <w:sz w:val="24"/>
-          <w:szCs w:val="24"/>
-        </w:rPr>
-        <w:lastRenderedPageBreak/>
-        <w:t>выставлены в 2 месяца с возможностью продления срока разработки.</w:t>
+        <w:t xml:space="preserve"> продукта, поэтому рамки были выставлены в 2 месяца с возможностью продления срока разработки.</w:t>
       </w:r>
       <w:r>
         <w:rPr>
@@ -2929,7 +2788,7 @@
           <v:shape id="_x0000_i1025" type="#_x0000_t75" style="width:468pt;height:396pt" o:ole="">
             <v:imagedata r:id="rId6" o:title=""/>
           </v:shape>
-          <o:OLEObject Type="Embed" ProgID="Visio.Drawing.15" ShapeID="_x0000_i1025" DrawAspect="Content" ObjectID="_1811871416" r:id="rId7"/>
+          <o:OLEObject Type="Embed" ProgID="Visio.Drawing.15" ShapeID="_x0000_i1025" DrawAspect="Content" ObjectID="_1811876291" r:id="rId7"/>
         </w:object>
       </w:r>
     </w:p>
@@ -4710,7 +4569,6 @@
         </w:rPr>
         <w:t xml:space="preserve">5 При разработке или сопровождении программных продуктов могут применяться </w:t>
       </w:r>
-      <w:proofErr w:type="spellStart"/>
       <w:r>
         <w:rPr>
           <w:rStyle w:val="a4"/>
@@ -4723,7 +4581,6 @@
         </w:rPr>
         <w:t>непостовляемые</w:t>
       </w:r>
-      <w:proofErr w:type="spellEnd"/>
       <w:r>
         <w:rPr>
           <w:rStyle w:val="a4"/>
@@ -8636,7 +8493,6 @@
   <w:style w:type="character" w:default="1" w:styleId="a0">
     <w:name w:val="Default Paragraph Font"/>
     <w:uiPriority w:val="1"/>
-    <w:semiHidden/>
     <w:unhideWhenUsed/>
   </w:style>
   <w:style w:type="table" w:default="1" w:styleId="a1">
